--- a/BS/PR3/Protokoll_03.docx
+++ b/BS/PR3/Protokoll_03.docx
@@ -1324,7 +1324,119 @@
           <w:rStyle w:val="SchwacheHervorhebung"/>
           <w:szCs w:val="22"/>
         </w:rPr>
-        <w:t xml:space="preserve">Die Speicherverwaltung besteht aus mehreren Komponenten. Die vmappl Komponente die aus vmappl.c und vmaccses.c besteht kümmert sich um das initialisieren des Speichers und schreibt und liest die Pages aus den Frames. Sind Pages nicht präsent reicht vmaccess.c die Anfrage zur mmanage Komponente durch die dann die gewünschten Seiten aus dem Speicher holt und sie bereit stellt bzw. Auslagert wenn sie nach den Kriterien des jeweiligen Algorithmusses  ausgelagert werden sollte. Es wurden drei Algorithmen implementiert die zur mmanage Komponente gehören das sind FIFO, CLOCK und CLOCK1 die sich in ihrer Effizienz unterscheiden. </w:t>
+        <w:t xml:space="preserve">Die Speicherverwaltung besteht aus mehreren Komponenten. Die </w:t>
+      </w:r>
+      <w:proofErr w:type="spellStart"/>
+      <w:r>
+        <w:rPr>
+          <w:rStyle w:val="SchwacheHervorhebung"/>
+          <w:szCs w:val="22"/>
+        </w:rPr>
+        <w:t>vmappl</w:t>
+      </w:r>
+      <w:proofErr w:type="spellEnd"/>
+      <w:r>
+        <w:rPr>
+          <w:rStyle w:val="SchwacheHervorhebung"/>
+          <w:szCs w:val="22"/>
+        </w:rPr>
+        <w:t xml:space="preserve"> Komponente die aus </w:t>
+      </w:r>
+      <w:proofErr w:type="spellStart"/>
+      <w:r>
+        <w:rPr>
+          <w:rStyle w:val="SchwacheHervorhebung"/>
+          <w:szCs w:val="22"/>
+        </w:rPr>
+        <w:t>vmappl.c</w:t>
+      </w:r>
+      <w:proofErr w:type="spellEnd"/>
+      <w:r>
+        <w:rPr>
+          <w:rStyle w:val="SchwacheHervorhebung"/>
+          <w:szCs w:val="22"/>
+        </w:rPr>
+        <w:t xml:space="preserve"> und </w:t>
+      </w:r>
+      <w:proofErr w:type="spellStart"/>
+      <w:r>
+        <w:rPr>
+          <w:rStyle w:val="SchwacheHervorhebung"/>
+          <w:szCs w:val="22"/>
+        </w:rPr>
+        <w:t>vmaccses.c</w:t>
+      </w:r>
+      <w:proofErr w:type="spellEnd"/>
+      <w:r>
+        <w:rPr>
+          <w:rStyle w:val="SchwacheHervorhebung"/>
+          <w:szCs w:val="22"/>
+        </w:rPr>
+        <w:t xml:space="preserve"> besteht kümmert sich um das initialisieren des Speichers und schreibt und liest die Pages aus den Frames. Sind Pages nicht präsent reicht </w:t>
+      </w:r>
+      <w:proofErr w:type="spellStart"/>
+      <w:r>
+        <w:rPr>
+          <w:rStyle w:val="SchwacheHervorhebung"/>
+          <w:szCs w:val="22"/>
+        </w:rPr>
+        <w:t>vmaccess.c</w:t>
+      </w:r>
+      <w:proofErr w:type="spellEnd"/>
+      <w:r>
+        <w:rPr>
+          <w:rStyle w:val="SchwacheHervorhebung"/>
+          <w:szCs w:val="22"/>
+        </w:rPr>
+        <w:t xml:space="preserve"> die Anfrage zur </w:t>
+      </w:r>
+      <w:proofErr w:type="spellStart"/>
+      <w:r>
+        <w:rPr>
+          <w:rStyle w:val="SchwacheHervorhebung"/>
+          <w:szCs w:val="22"/>
+        </w:rPr>
+        <w:t>mmanage</w:t>
+      </w:r>
+      <w:proofErr w:type="spellEnd"/>
+      <w:r>
+        <w:rPr>
+          <w:rStyle w:val="SchwacheHervorhebung"/>
+          <w:szCs w:val="22"/>
+        </w:rPr>
+        <w:t xml:space="preserve"> Komponente durch die dann die gewünschten Seiten aus dem Speicher holt und sie bereit stellt bzw. Auslagert wenn sie nach den Kriterien des jeweiligen </w:t>
+      </w:r>
+      <w:proofErr w:type="spellStart"/>
+      <w:r>
+        <w:rPr>
+          <w:rStyle w:val="SchwacheHervorhebung"/>
+          <w:szCs w:val="22"/>
+        </w:rPr>
+        <w:t>Algorithmusses</w:t>
+      </w:r>
+      <w:proofErr w:type="spellEnd"/>
+      <w:r>
+        <w:rPr>
+          <w:rStyle w:val="SchwacheHervorhebung"/>
+          <w:szCs w:val="22"/>
+        </w:rPr>
+        <w:t xml:space="preserve">  ausgelagert werden sollte. Es wurden drei Algorithmen implementiert die zur </w:t>
+      </w:r>
+      <w:proofErr w:type="spellStart"/>
+      <w:r>
+        <w:rPr>
+          <w:rStyle w:val="SchwacheHervorhebung"/>
+          <w:szCs w:val="22"/>
+        </w:rPr>
+        <w:t>mmanage</w:t>
+      </w:r>
+      <w:proofErr w:type="spellEnd"/>
+      <w:r>
+        <w:rPr>
+          <w:rStyle w:val="SchwacheHervorhebung"/>
+          <w:szCs w:val="22"/>
+        </w:rPr>
+        <w:t xml:space="preserve"> Komponente gehören das sind FIFO, CLOCK und CLOCK1 die sich in ihrer Effizienz unterscheiden. </w:t>
       </w:r>
     </w:p>
     <w:p>
@@ -1379,21 +1491,39 @@
         <w:spacing w:before="0" w:after="0"/>
       </w:pPr>
       <w:r>
-        <w:t>##### vmaccess #####</w:t>
-      </w:r>
-    </w:p>
-    <w:p>
-      <w:pPr>
-        <w:spacing w:before="0" w:after="0"/>
-      </w:pPr>
-    </w:p>
-    <w:p>
-      <w:pPr>
-        <w:spacing w:before="0" w:after="0"/>
-      </w:pPr>
-      <w:r>
-        <w:t>function vm_init</w:t>
-      </w:r>
+        <w:t xml:space="preserve">##### </w:t>
+      </w:r>
+      <w:proofErr w:type="spellStart"/>
+      <w:r>
+        <w:t>vmaccess</w:t>
+      </w:r>
+      <w:proofErr w:type="spellEnd"/>
+      <w:r>
+        <w:t xml:space="preserve"> #####</w:t>
+      </w:r>
+    </w:p>
+    <w:p>
+      <w:pPr>
+        <w:spacing w:before="0" w:after="0"/>
+      </w:pPr>
+    </w:p>
+    <w:p>
+      <w:pPr>
+        <w:spacing w:before="0" w:after="0"/>
+      </w:pPr>
+      <w:proofErr w:type="spellStart"/>
+      <w:r>
+        <w:t>function</w:t>
+      </w:r>
+      <w:proofErr w:type="spellEnd"/>
+      <w:r>
+        <w:t xml:space="preserve"> </w:t>
+      </w:r>
+      <w:proofErr w:type="spellStart"/>
+      <w:r>
+        <w:t>vm_init</w:t>
+      </w:r>
+      <w:proofErr w:type="spellEnd"/>
     </w:p>
     <w:p>
       <w:pPr>
@@ -1408,41 +1538,83 @@
         <w:spacing w:before="0" w:after="0"/>
       </w:pPr>
       <w:r>
-        <w:t>end function</w:t>
-      </w:r>
-    </w:p>
-    <w:p>
-      <w:pPr>
-        <w:spacing w:before="0" w:after="0"/>
-      </w:pPr>
-    </w:p>
-    <w:p>
-      <w:pPr>
-        <w:spacing w:before="0" w:after="0"/>
-      </w:pPr>
-    </w:p>
-    <w:p>
-      <w:pPr>
-        <w:spacing w:before="0" w:after="0"/>
-      </w:pPr>
-      <w:r>
-        <w:t>function vm_read (address)</w:t>
-      </w:r>
-    </w:p>
-    <w:p>
-      <w:pPr>
-        <w:spacing w:before="0" w:after="0"/>
-      </w:pPr>
-      <w:r>
-        <w:t xml:space="preserve">  wenn vmem noch nicht initialisiert ist</w:t>
-      </w:r>
-    </w:p>
-    <w:p>
-      <w:pPr>
-        <w:spacing w:before="0" w:after="0"/>
-      </w:pPr>
-      <w:r>
-        <w:t xml:space="preserve">    rufe vm_init auf</w:t>
+        <w:t xml:space="preserve">end </w:t>
+      </w:r>
+      <w:proofErr w:type="spellStart"/>
+      <w:r>
+        <w:t>function</w:t>
+      </w:r>
+      <w:proofErr w:type="spellEnd"/>
+    </w:p>
+    <w:p>
+      <w:pPr>
+        <w:spacing w:before="0" w:after="0"/>
+      </w:pPr>
+    </w:p>
+    <w:p>
+      <w:pPr>
+        <w:spacing w:before="0" w:after="0"/>
+      </w:pPr>
+    </w:p>
+    <w:p>
+      <w:pPr>
+        <w:spacing w:before="0" w:after="0"/>
+      </w:pPr>
+      <w:proofErr w:type="spellStart"/>
+      <w:r>
+        <w:t>function</w:t>
+      </w:r>
+      <w:proofErr w:type="spellEnd"/>
+      <w:r>
+        <w:t xml:space="preserve"> </w:t>
+      </w:r>
+      <w:proofErr w:type="spellStart"/>
+      <w:r>
+        <w:t>vm_read</w:t>
+      </w:r>
+      <w:proofErr w:type="spellEnd"/>
+      <w:r>
+        <w:t xml:space="preserve"> (</w:t>
+      </w:r>
+      <w:proofErr w:type="spellStart"/>
+      <w:r>
+        <w:t>address</w:t>
+      </w:r>
+      <w:proofErr w:type="spellEnd"/>
+      <w:r>
+        <w:t>)</w:t>
+      </w:r>
+    </w:p>
+    <w:p>
+      <w:pPr>
+        <w:spacing w:before="0" w:after="0"/>
+      </w:pPr>
+      <w:r>
+        <w:t xml:space="preserve">  wenn </w:t>
+      </w:r>
+      <w:proofErr w:type="spellStart"/>
+      <w:r>
+        <w:t>vmem</w:t>
+      </w:r>
+      <w:proofErr w:type="spellEnd"/>
+      <w:r>
+        <w:t xml:space="preserve"> noch nicht initialisiert ist</w:t>
+      </w:r>
+    </w:p>
+    <w:p>
+      <w:pPr>
+        <w:spacing w:before="0" w:after="0"/>
+      </w:pPr>
+      <w:r>
+        <w:t xml:space="preserve">    rufe </w:t>
+      </w:r>
+      <w:proofErr w:type="spellStart"/>
+      <w:r>
+        <w:t>vm_init</w:t>
+      </w:r>
+      <w:proofErr w:type="spellEnd"/>
+      <w:r>
+        <w:t xml:space="preserve"> auf</w:t>
       </w:r>
     </w:p>
     <w:p>
@@ -1458,48 +1630,95 @@
         <w:spacing w:before="0" w:after="0"/>
       </w:pPr>
       <w:r>
-        <w:t xml:space="preserve">  page_num = address / VMEM_PAGESIZE</w:t>
-      </w:r>
-    </w:p>
-    <w:p>
-      <w:pPr>
-        <w:spacing w:before="0" w:after="0"/>
-      </w:pPr>
-      <w:r>
         <w:t xml:space="preserve">  </w:t>
       </w:r>
-    </w:p>
-    <w:p>
-      <w:pPr>
-        <w:spacing w:before="0" w:after="0"/>
-      </w:pPr>
-      <w:r>
-        <w:t xml:space="preserve">  Wenn das Present-Flag der Page nicht gesetzt ist</w:t>
-      </w:r>
-    </w:p>
-    <w:p>
-      <w:pPr>
-        <w:spacing w:before="0" w:after="0"/>
-      </w:pPr>
-      <w:r>
-        <w:t xml:space="preserve">    schreibe die benötigte Page in vmem</w:t>
-      </w:r>
-    </w:p>
-    <w:p>
-      <w:pPr>
-        <w:spacing w:before="0" w:after="0"/>
-      </w:pPr>
-      <w:r>
-        <w:t xml:space="preserve">    Schicke ein SIGUSR1 an mmanage</w:t>
-      </w:r>
-    </w:p>
-    <w:p>
-      <w:pPr>
-        <w:spacing w:before="0" w:after="0"/>
-      </w:pPr>
-      <w:r>
-        <w:t xml:space="preserve">    Warte auf sema auf mmanage</w:t>
-      </w:r>
+      <w:proofErr w:type="spellStart"/>
+      <w:r>
+        <w:t>page_num</w:t>
+      </w:r>
+      <w:proofErr w:type="spellEnd"/>
+      <w:r>
+        <w:t xml:space="preserve"> = </w:t>
+      </w:r>
+      <w:proofErr w:type="spellStart"/>
+      <w:r>
+        <w:t>address</w:t>
+      </w:r>
+      <w:proofErr w:type="spellEnd"/>
+      <w:r>
+        <w:t xml:space="preserve"> / VMEM_PAGESIZE</w:t>
+      </w:r>
+    </w:p>
+    <w:p>
+      <w:pPr>
+        <w:spacing w:before="0" w:after="0"/>
+      </w:pPr>
+      <w:r>
+        <w:t xml:space="preserve">  </w:t>
+      </w:r>
+    </w:p>
+    <w:p>
+      <w:pPr>
+        <w:spacing w:before="0" w:after="0"/>
+      </w:pPr>
+      <w:r>
+        <w:t xml:space="preserve">  Wenn das </w:t>
+      </w:r>
+      <w:proofErr w:type="spellStart"/>
+      <w:r>
+        <w:t>Present-Flag</w:t>
+      </w:r>
+      <w:proofErr w:type="spellEnd"/>
+      <w:r>
+        <w:t xml:space="preserve"> der Page nicht gesetzt ist</w:t>
+      </w:r>
+    </w:p>
+    <w:p>
+      <w:pPr>
+        <w:spacing w:before="0" w:after="0"/>
+      </w:pPr>
+      <w:r>
+        <w:t xml:space="preserve">    schreibe die benötigte Page in </w:t>
+      </w:r>
+      <w:proofErr w:type="spellStart"/>
+      <w:r>
+        <w:t>vmem</w:t>
+      </w:r>
+      <w:proofErr w:type="spellEnd"/>
+    </w:p>
+    <w:p>
+      <w:pPr>
+        <w:spacing w:before="0" w:after="0"/>
+      </w:pPr>
+      <w:r>
+        <w:t xml:space="preserve">    Schicke ein SIGUSR1 an </w:t>
+      </w:r>
+      <w:proofErr w:type="spellStart"/>
+      <w:r>
+        <w:t>mmanage</w:t>
+      </w:r>
+      <w:proofErr w:type="spellEnd"/>
+    </w:p>
+    <w:p>
+      <w:pPr>
+        <w:spacing w:before="0" w:after="0"/>
+      </w:pPr>
+      <w:r>
+        <w:t xml:space="preserve">    Warte auf </w:t>
+      </w:r>
+      <w:proofErr w:type="spellStart"/>
+      <w:r>
+        <w:t>sema</w:t>
+      </w:r>
+      <w:proofErr w:type="spellEnd"/>
+      <w:r>
+        <w:t xml:space="preserve"> auf </w:t>
+      </w:r>
+      <w:proofErr w:type="spellStart"/>
+      <w:r>
+        <w:t>mmanage</w:t>
+      </w:r>
+      <w:proofErr w:type="spellEnd"/>
     </w:p>
     <w:p>
       <w:pPr>
@@ -1514,16 +1733,40 @@
         <w:spacing w:before="0" w:after="0"/>
       </w:pPr>
       <w:r>
-        <w:t xml:space="preserve">  physAddr = frameDerPage * VMEM_PAGESIZE + address % VMEM_PAGESIZE</w:t>
-      </w:r>
-    </w:p>
-    <w:p>
-      <w:pPr>
-        <w:spacing w:before="0" w:after="0"/>
-      </w:pPr>
-      <w:r>
         <w:t xml:space="preserve">  </w:t>
       </w:r>
+      <w:proofErr w:type="spellStart"/>
+      <w:r>
+        <w:t>physAddr</w:t>
+      </w:r>
+      <w:proofErr w:type="spellEnd"/>
+      <w:r>
+        <w:t xml:space="preserve"> = </w:t>
+      </w:r>
+      <w:proofErr w:type="spellStart"/>
+      <w:r>
+        <w:t>frameDerPage</w:t>
+      </w:r>
+      <w:proofErr w:type="spellEnd"/>
+      <w:r>
+        <w:t xml:space="preserve"> * VMEM_PAGESIZE + </w:t>
+      </w:r>
+      <w:proofErr w:type="spellStart"/>
+      <w:r>
+        <w:t>address</w:t>
+      </w:r>
+      <w:proofErr w:type="spellEnd"/>
+      <w:r>
+        <w:t xml:space="preserve"> % VMEM_PAGESIZE</w:t>
+      </w:r>
+    </w:p>
+    <w:p>
+      <w:pPr>
+        <w:spacing w:before="0" w:after="0"/>
+      </w:pPr>
+      <w:r>
+        <w:t xml:space="preserve">  </w:t>
+      </w:r>
     </w:p>
     <w:p>
       <w:pPr>
@@ -1531,8 +1774,13 @@
       </w:pPr>
       <w:r>
         <w:lastRenderedPageBreak/>
-        <w:t xml:space="preserve">  Setze entsprechende Used_Flags</w:t>
-      </w:r>
+        <w:t xml:space="preserve">  Setze entsprechende </w:t>
+      </w:r>
+      <w:proofErr w:type="spellStart"/>
+      <w:r>
+        <w:t>Used_Flags</w:t>
+      </w:r>
+      <w:proofErr w:type="spellEnd"/>
     </w:p>
     <w:p>
       <w:pPr>
@@ -1547,65 +1795,123 @@
         <w:spacing w:before="0" w:after="0"/>
       </w:pPr>
       <w:r>
-        <w:t xml:space="preserve">  return vmem.data[physAddr]</w:t>
-      </w:r>
-    </w:p>
-    <w:p>
-      <w:pPr>
-        <w:spacing w:before="0" w:after="0"/>
-      </w:pPr>
-      <w:r>
-        <w:t>end function</w:t>
-      </w:r>
-    </w:p>
-    <w:p>
-      <w:pPr>
-        <w:spacing w:before="0" w:after="0"/>
-      </w:pPr>
-    </w:p>
-    <w:p>
-      <w:pPr>
-        <w:spacing w:before="0" w:after="0"/>
-      </w:pPr>
-    </w:p>
-    <w:p>
-      <w:pPr>
-        <w:spacing w:before="0" w:after="0"/>
-      </w:pPr>
-      <w:r>
-        <w:t>function vm_write(address, data)</w:t>
-      </w:r>
-    </w:p>
-    <w:p>
-      <w:pPr>
-        <w:spacing w:before="0" w:after="0"/>
-      </w:pPr>
-      <w:r>
-        <w:t xml:space="preserve">  wenn vmem noch nicht initialisiert ist</w:t>
-      </w:r>
-    </w:p>
-    <w:p>
-      <w:pPr>
-        <w:spacing w:before="0" w:after="0"/>
-      </w:pPr>
-      <w:r>
-        <w:t xml:space="preserve">    rufe vm_init auf</w:t>
-      </w:r>
-    </w:p>
-    <w:p>
-      <w:pPr>
-        <w:spacing w:before="0" w:after="0"/>
-      </w:pPr>
-      <w:r>
         <w:t xml:space="preserve">  </w:t>
       </w:r>
-    </w:p>
-    <w:p>
-      <w:pPr>
-        <w:spacing w:before="0" w:after="0"/>
-      </w:pPr>
-      <w:r>
-        <w:t xml:space="preserve">  page_num = address / VMEM_PAGESIZE</w:t>
+      <w:proofErr w:type="spellStart"/>
+      <w:r>
+        <w:t>return</w:t>
+      </w:r>
+      <w:proofErr w:type="spellEnd"/>
+      <w:r>
+        <w:t xml:space="preserve"> </w:t>
+      </w:r>
+      <w:proofErr w:type="spellStart"/>
+      <w:r>
+        <w:t>vmem.data</w:t>
+      </w:r>
+      <w:proofErr w:type="spellEnd"/>
+      <w:r>
+        <w:t>[</w:t>
+      </w:r>
+      <w:proofErr w:type="spellStart"/>
+      <w:r>
+        <w:t>physAddr</w:t>
+      </w:r>
+      <w:proofErr w:type="spellEnd"/>
+      <w:r>
+        <w:t>]</w:t>
+      </w:r>
+    </w:p>
+    <w:p>
+      <w:pPr>
+        <w:spacing w:before="0" w:after="0"/>
+      </w:pPr>
+      <w:r>
+        <w:t xml:space="preserve">end </w:t>
+      </w:r>
+      <w:proofErr w:type="spellStart"/>
+      <w:r>
+        <w:t>function</w:t>
+      </w:r>
+      <w:proofErr w:type="spellEnd"/>
+    </w:p>
+    <w:p>
+      <w:pPr>
+        <w:spacing w:before="0" w:after="0"/>
+      </w:pPr>
+    </w:p>
+    <w:p>
+      <w:pPr>
+        <w:spacing w:before="0" w:after="0"/>
+      </w:pPr>
+    </w:p>
+    <w:p>
+      <w:pPr>
+        <w:spacing w:before="0" w:after="0"/>
+      </w:pPr>
+      <w:proofErr w:type="spellStart"/>
+      <w:r>
+        <w:t>function</w:t>
+      </w:r>
+      <w:proofErr w:type="spellEnd"/>
+      <w:r>
+        <w:t xml:space="preserve"> </w:t>
+      </w:r>
+      <w:proofErr w:type="spellStart"/>
+      <w:r>
+        <w:t>vm_write</w:t>
+      </w:r>
+      <w:proofErr w:type="spellEnd"/>
+      <w:r>
+        <w:t>(</w:t>
+      </w:r>
+      <w:proofErr w:type="spellStart"/>
+      <w:r>
+        <w:t>address</w:t>
+      </w:r>
+      <w:proofErr w:type="spellEnd"/>
+      <w:r>
+        <w:t xml:space="preserve">, </w:t>
+      </w:r>
+      <w:proofErr w:type="spellStart"/>
+      <w:r>
+        <w:t>data</w:t>
+      </w:r>
+      <w:proofErr w:type="spellEnd"/>
+      <w:r>
+        <w:t>)</w:t>
+      </w:r>
+    </w:p>
+    <w:p>
+      <w:pPr>
+        <w:spacing w:before="0" w:after="0"/>
+      </w:pPr>
+      <w:r>
+        <w:t xml:space="preserve">  wenn </w:t>
+      </w:r>
+      <w:proofErr w:type="spellStart"/>
+      <w:r>
+        <w:t>vmem</w:t>
+      </w:r>
+      <w:proofErr w:type="spellEnd"/>
+      <w:r>
+        <w:t xml:space="preserve"> noch nicht initialisiert ist</w:t>
+      </w:r>
+    </w:p>
+    <w:p>
+      <w:pPr>
+        <w:spacing w:before="0" w:after="0"/>
+      </w:pPr>
+      <w:r>
+        <w:t xml:space="preserve">    rufe </w:t>
+      </w:r>
+      <w:proofErr w:type="spellStart"/>
+      <w:r>
+        <w:t>vm_init</w:t>
+      </w:r>
+      <w:proofErr w:type="spellEnd"/>
+      <w:r>
+        <w:t xml:space="preserve"> auf</w:t>
       </w:r>
     </w:p>
     <w:p>
@@ -1621,32 +1927,95 @@
         <w:spacing w:before="0" w:after="0"/>
       </w:pPr>
       <w:r>
-        <w:t xml:space="preserve">  Wenn das Present-Flag der Page nicht gesetzt ist</w:t>
-      </w:r>
-    </w:p>
-    <w:p>
-      <w:pPr>
-        <w:spacing w:before="0" w:after="0"/>
-      </w:pPr>
-      <w:r>
-        <w:t xml:space="preserve">    schreibe die benötigte Page in vmem</w:t>
-      </w:r>
-    </w:p>
-    <w:p>
-      <w:pPr>
-        <w:spacing w:before="0" w:after="0"/>
-      </w:pPr>
-      <w:r>
-        <w:t xml:space="preserve">    Schicke ein SIGUSR1 an mmanage</w:t>
-      </w:r>
-    </w:p>
-    <w:p>
-      <w:pPr>
-        <w:spacing w:before="0" w:after="0"/>
-      </w:pPr>
-      <w:r>
-        <w:t xml:space="preserve">    Warte auf sema auf mmanage</w:t>
-      </w:r>
+        <w:t xml:space="preserve">  </w:t>
+      </w:r>
+      <w:proofErr w:type="spellStart"/>
+      <w:r>
+        <w:t>page_num</w:t>
+      </w:r>
+      <w:proofErr w:type="spellEnd"/>
+      <w:r>
+        <w:t xml:space="preserve"> = </w:t>
+      </w:r>
+      <w:proofErr w:type="spellStart"/>
+      <w:r>
+        <w:t>address</w:t>
+      </w:r>
+      <w:proofErr w:type="spellEnd"/>
+      <w:r>
+        <w:t xml:space="preserve"> / VMEM_PAGESIZE</w:t>
+      </w:r>
+    </w:p>
+    <w:p>
+      <w:pPr>
+        <w:spacing w:before="0" w:after="0"/>
+      </w:pPr>
+      <w:r>
+        <w:t xml:space="preserve">  </w:t>
+      </w:r>
+    </w:p>
+    <w:p>
+      <w:pPr>
+        <w:spacing w:before="0" w:after="0"/>
+      </w:pPr>
+      <w:r>
+        <w:t xml:space="preserve">  Wenn das </w:t>
+      </w:r>
+      <w:proofErr w:type="spellStart"/>
+      <w:r>
+        <w:t>Present-Flag</w:t>
+      </w:r>
+      <w:proofErr w:type="spellEnd"/>
+      <w:r>
+        <w:t xml:space="preserve"> der Page nicht gesetzt ist</w:t>
+      </w:r>
+    </w:p>
+    <w:p>
+      <w:pPr>
+        <w:spacing w:before="0" w:after="0"/>
+      </w:pPr>
+      <w:r>
+        <w:t xml:space="preserve">    schreibe die benötigte Page in </w:t>
+      </w:r>
+      <w:proofErr w:type="spellStart"/>
+      <w:r>
+        <w:t>vmem</w:t>
+      </w:r>
+      <w:proofErr w:type="spellEnd"/>
+    </w:p>
+    <w:p>
+      <w:pPr>
+        <w:spacing w:before="0" w:after="0"/>
+      </w:pPr>
+      <w:r>
+        <w:t xml:space="preserve">    Schicke ein SIGUSR1 an </w:t>
+      </w:r>
+      <w:proofErr w:type="spellStart"/>
+      <w:r>
+        <w:t>mmanage</w:t>
+      </w:r>
+      <w:proofErr w:type="spellEnd"/>
+    </w:p>
+    <w:p>
+      <w:pPr>
+        <w:spacing w:before="0" w:after="0"/>
+      </w:pPr>
+      <w:r>
+        <w:t xml:space="preserve">    Warte auf </w:t>
+      </w:r>
+      <w:proofErr w:type="spellStart"/>
+      <w:r>
+        <w:t>sema</w:t>
+      </w:r>
+      <w:proofErr w:type="spellEnd"/>
+      <w:r>
+        <w:t xml:space="preserve"> auf </w:t>
+      </w:r>
+      <w:proofErr w:type="spellStart"/>
+      <w:r>
+        <w:t>mmanage</w:t>
+      </w:r>
+      <w:proofErr w:type="spellEnd"/>
     </w:p>
     <w:p>
       <w:pPr>
@@ -1661,7 +2030,23 @@
         <w:spacing w:before="0" w:after="0"/>
       </w:pPr>
       <w:r>
-        <w:t xml:space="preserve">  Setze das Dirty-Flag und die Used-Flags</w:t>
+        <w:t xml:space="preserve">  Setze das </w:t>
+      </w:r>
+      <w:proofErr w:type="spellStart"/>
+      <w:r>
+        <w:t>Dirty-Flag</w:t>
+      </w:r>
+      <w:proofErr w:type="spellEnd"/>
+      <w:r>
+        <w:t xml:space="preserve"> und die </w:t>
+      </w:r>
+      <w:proofErr w:type="spellStart"/>
+      <w:r>
+        <w:t>Used</w:t>
+      </w:r>
+      <w:proofErr w:type="spellEnd"/>
+      <w:r>
+        <w:t>-Flags</w:t>
       </w:r>
     </w:p>
     <w:p>
@@ -1677,70 +2062,31 @@
         <w:spacing w:before="0" w:after="0"/>
       </w:pPr>
       <w:r>
-        <w:t xml:space="preserve">  physAddr = frameDerPage * VMEM_PAGESIZE + address % VMEM_PAGESIZE</w:t>
-      </w:r>
-    </w:p>
-    <w:p>
-      <w:pPr>
-        <w:spacing w:before="0" w:after="0"/>
-      </w:pPr>
-      <w:r>
         <w:t xml:space="preserve">  </w:t>
       </w:r>
-    </w:p>
-    <w:p>
-      <w:pPr>
-        <w:spacing w:before="0" w:after="0"/>
-      </w:pPr>
-      <w:r>
-        <w:t xml:space="preserve">  vmem.data[physAddr] = data</w:t>
-      </w:r>
-    </w:p>
-    <w:p>
-      <w:pPr>
-        <w:spacing w:before="0" w:after="0"/>
-      </w:pPr>
-      <w:r>
-        <w:t>end function</w:t>
-      </w:r>
-    </w:p>
-    <w:p>
-      <w:pPr>
-        <w:spacing w:before="0" w:after="0"/>
-      </w:pPr>
-    </w:p>
-    <w:p>
-      <w:pPr>
-        <w:spacing w:before="0" w:after="0"/>
-      </w:pPr>
-    </w:p>
-    <w:p>
-      <w:pPr>
-        <w:spacing w:before="0" w:after="0"/>
-      </w:pPr>
-      <w:r>
-        <w:t>##### mmanage #####</w:t>
-      </w:r>
-    </w:p>
-    <w:p>
-      <w:pPr>
-        <w:spacing w:before="0" w:after="0"/>
-      </w:pPr>
-    </w:p>
-    <w:p>
-      <w:pPr>
-        <w:spacing w:before="0" w:after="0"/>
-      </w:pPr>
-      <w:r>
-        <w:t>function main</w:t>
-      </w:r>
-    </w:p>
-    <w:p>
-      <w:pPr>
-        <w:spacing w:before="0" w:after="0"/>
-      </w:pPr>
-      <w:r>
-        <w:t xml:space="preserve">  rufe init_pagefile auf</w:t>
+      <w:proofErr w:type="spellStart"/>
+      <w:r>
+        <w:t>physAddr</w:t>
+      </w:r>
+      <w:proofErr w:type="spellEnd"/>
+      <w:r>
+        <w:t xml:space="preserve"> = </w:t>
+      </w:r>
+      <w:proofErr w:type="spellStart"/>
+      <w:r>
+        <w:t>frameDerPage</w:t>
+      </w:r>
+      <w:proofErr w:type="spellEnd"/>
+      <w:r>
+        <w:t xml:space="preserve"> * VMEM_PAGESIZE + </w:t>
+      </w:r>
+      <w:proofErr w:type="spellStart"/>
+      <w:r>
+        <w:t>address</w:t>
+      </w:r>
+      <w:proofErr w:type="spellEnd"/>
+      <w:r>
+        <w:t xml:space="preserve"> % VMEM_PAGESIZE</w:t>
       </w:r>
     </w:p>
     <w:p>
@@ -1756,23 +2102,106 @@
         <w:spacing w:before="0" w:after="0"/>
       </w:pPr>
       <w:r>
-        <w:t xml:space="preserve">  lege das logfile an</w:t>
-      </w:r>
-    </w:p>
-    <w:p>
-      <w:pPr>
-        <w:spacing w:before="0" w:after="0"/>
-      </w:pPr>
-      <w:r>
         <w:t xml:space="preserve">  </w:t>
       </w:r>
-    </w:p>
-    <w:p>
-      <w:pPr>
-        <w:spacing w:before="0" w:after="0"/>
-      </w:pPr>
-      <w:r>
-        <w:t xml:space="preserve">  rufe vmem_init auf</w:t>
+      <w:proofErr w:type="spellStart"/>
+      <w:r>
+        <w:t>vmem.data</w:t>
+      </w:r>
+      <w:proofErr w:type="spellEnd"/>
+      <w:r>
+        <w:t>[</w:t>
+      </w:r>
+      <w:proofErr w:type="spellStart"/>
+      <w:r>
+        <w:t>physAddr</w:t>
+      </w:r>
+      <w:proofErr w:type="spellEnd"/>
+      <w:r>
+        <w:t xml:space="preserve">] = </w:t>
+      </w:r>
+      <w:proofErr w:type="spellStart"/>
+      <w:r>
+        <w:t>data</w:t>
+      </w:r>
+      <w:proofErr w:type="spellEnd"/>
+    </w:p>
+    <w:p>
+      <w:pPr>
+        <w:spacing w:before="0" w:after="0"/>
+      </w:pPr>
+      <w:r>
+        <w:t xml:space="preserve">end </w:t>
+      </w:r>
+      <w:proofErr w:type="spellStart"/>
+      <w:r>
+        <w:t>function</w:t>
+      </w:r>
+      <w:proofErr w:type="spellEnd"/>
+    </w:p>
+    <w:p>
+      <w:pPr>
+        <w:spacing w:before="0" w:after="0"/>
+      </w:pPr>
+    </w:p>
+    <w:p>
+      <w:pPr>
+        <w:spacing w:before="0" w:after="0"/>
+      </w:pPr>
+    </w:p>
+    <w:p>
+      <w:pPr>
+        <w:spacing w:before="0" w:after="0"/>
+      </w:pPr>
+      <w:r>
+        <w:t xml:space="preserve">##### </w:t>
+      </w:r>
+      <w:proofErr w:type="spellStart"/>
+      <w:r>
+        <w:t>mmanage</w:t>
+      </w:r>
+      <w:proofErr w:type="spellEnd"/>
+      <w:r>
+        <w:t xml:space="preserve"> #####</w:t>
+      </w:r>
+    </w:p>
+    <w:p>
+      <w:pPr>
+        <w:spacing w:before="0" w:after="0"/>
+      </w:pPr>
+    </w:p>
+    <w:p>
+      <w:pPr>
+        <w:spacing w:before="0" w:after="0"/>
+      </w:pPr>
+      <w:proofErr w:type="spellStart"/>
+      <w:r>
+        <w:t>function</w:t>
+      </w:r>
+      <w:proofErr w:type="spellEnd"/>
+      <w:r>
+        <w:t xml:space="preserve"> </w:t>
+      </w:r>
+      <w:proofErr w:type="spellStart"/>
+      <w:r>
+        <w:t>main</w:t>
+      </w:r>
+      <w:proofErr w:type="spellEnd"/>
+    </w:p>
+    <w:p>
+      <w:pPr>
+        <w:spacing w:before="0" w:after="0"/>
+      </w:pPr>
+      <w:r>
+        <w:t xml:space="preserve">  rufe </w:t>
+      </w:r>
+      <w:proofErr w:type="spellStart"/>
+      <w:r>
+        <w:t>init_pagefile</w:t>
+      </w:r>
+      <w:proofErr w:type="spellEnd"/>
+      <w:r>
+        <w:t xml:space="preserve"> auf</w:t>
       </w:r>
     </w:p>
     <w:p>
@@ -1788,7 +2217,15 @@
         <w:spacing w:before="0" w:after="0"/>
       </w:pPr>
       <w:r>
-        <w:t xml:space="preserve">  Initialisiere den Signalhandler mit der Funktion sighandler</w:t>
+        <w:t xml:space="preserve">  lege das </w:t>
+      </w:r>
+      <w:proofErr w:type="spellStart"/>
+      <w:r>
+        <w:t>logfile</w:t>
+      </w:r>
+      <w:proofErr w:type="spellEnd"/>
+      <w:r>
+        <w:t xml:space="preserve"> an</w:t>
       </w:r>
     </w:p>
     <w:p>
@@ -1804,6 +2241,51 @@
         <w:spacing w:before="0" w:after="0"/>
       </w:pPr>
       <w:r>
+        <w:t xml:space="preserve">  rufe </w:t>
+      </w:r>
+      <w:proofErr w:type="spellStart"/>
+      <w:r>
+        <w:t>vmem_init</w:t>
+      </w:r>
+      <w:proofErr w:type="spellEnd"/>
+      <w:r>
+        <w:t xml:space="preserve"> auf</w:t>
+      </w:r>
+    </w:p>
+    <w:p>
+      <w:pPr>
+        <w:spacing w:before="0" w:after="0"/>
+      </w:pPr>
+      <w:r>
+        <w:t xml:space="preserve">  </w:t>
+      </w:r>
+    </w:p>
+    <w:p>
+      <w:pPr>
+        <w:spacing w:before="0" w:after="0"/>
+      </w:pPr>
+      <w:r>
+        <w:t xml:space="preserve">  Initialisiere den Signalhandler mit der Funktion </w:t>
+      </w:r>
+      <w:proofErr w:type="spellStart"/>
+      <w:r>
+        <w:t>sighandler</w:t>
+      </w:r>
+      <w:proofErr w:type="spellEnd"/>
+    </w:p>
+    <w:p>
+      <w:pPr>
+        <w:spacing w:before="0" w:after="0"/>
+      </w:pPr>
+      <w:r>
+        <w:t xml:space="preserve">  </w:t>
+      </w:r>
+    </w:p>
+    <w:p>
+      <w:pPr>
+        <w:spacing w:before="0" w:after="0"/>
+      </w:pPr>
+      <w:r>
         <w:t xml:space="preserve">  endlosschleife</w:t>
       </w:r>
     </w:p>
@@ -1836,7 +2318,15 @@
         <w:spacing w:before="0" w:after="0"/>
       </w:pPr>
       <w:r>
-        <w:t xml:space="preserve">      signal_number = 0</w:t>
+        <w:t xml:space="preserve">      </w:t>
+      </w:r>
+      <w:proofErr w:type="spellStart"/>
+      <w:r>
+        <w:t>signal_number</w:t>
+      </w:r>
+      <w:proofErr w:type="spellEnd"/>
+      <w:r>
+        <w:t xml:space="preserve"> = 0</w:t>
       </w:r>
     </w:p>
     <w:p>
@@ -1852,7 +2342,15 @@
         <w:spacing w:before="0" w:after="0"/>
       </w:pPr>
       <w:r>
-        <w:t xml:space="preserve">      signal_number = 0</w:t>
+        <w:t xml:space="preserve">      </w:t>
+      </w:r>
+      <w:proofErr w:type="spellStart"/>
+      <w:r>
+        <w:t>signal_number</w:t>
+      </w:r>
+      <w:proofErr w:type="spellEnd"/>
+      <w:r>
+        <w:t xml:space="preserve"> = 0</w:t>
       </w:r>
     </w:p>
     <w:p>
@@ -1868,7 +2366,15 @@
         <w:spacing w:before="0" w:after="0"/>
       </w:pPr>
       <w:r>
-        <w:t xml:space="preserve">      rufe cleanup auf</w:t>
+        <w:t xml:space="preserve">      rufe </w:t>
+      </w:r>
+      <w:proofErr w:type="spellStart"/>
+      <w:r>
+        <w:t>cleanup</w:t>
+      </w:r>
+      <w:proofErr w:type="spellEnd"/>
+      <w:r>
+        <w:t xml:space="preserve"> auf</w:t>
       </w:r>
     </w:p>
     <w:p>
@@ -1877,7 +2383,15 @@
       </w:pPr>
       <w:r>
         <w:lastRenderedPageBreak/>
-        <w:t xml:space="preserve">      breake aus der Endlosschleife</w:t>
+        <w:t xml:space="preserve">      </w:t>
+      </w:r>
+      <w:proofErr w:type="spellStart"/>
+      <w:r>
+        <w:t>breake</w:t>
+      </w:r>
+      <w:proofErr w:type="spellEnd"/>
+      <w:r>
+        <w:t xml:space="preserve"> aus der Endlosschleife</w:t>
       </w:r>
     </w:p>
     <w:p>
@@ -1909,33 +2423,51 @@
         <w:spacing w:before="0" w:after="0"/>
       </w:pPr>
       <w:r>
-        <w:t>end function</w:t>
-      </w:r>
-    </w:p>
-    <w:p>
-      <w:pPr>
-        <w:spacing w:before="0" w:after="0"/>
-      </w:pPr>
-    </w:p>
-    <w:p>
-      <w:pPr>
-        <w:spacing w:before="0" w:after="0"/>
-      </w:pPr>
-    </w:p>
-    <w:p>
-      <w:pPr>
-        <w:spacing w:before="0" w:after="0"/>
-      </w:pPr>
-      <w:r>
-        <w:t>function sighandler(signo)</w:t>
-      </w:r>
-    </w:p>
-    <w:p>
-      <w:pPr>
-        <w:spacing w:before="0" w:after="0"/>
-      </w:pPr>
-      <w:r>
-        <w:t xml:space="preserve">  signal_number = signo</w:t>
+        <w:t xml:space="preserve">end </w:t>
+      </w:r>
+      <w:proofErr w:type="spellStart"/>
+      <w:r>
+        <w:t>function</w:t>
+      </w:r>
+      <w:proofErr w:type="spellEnd"/>
+    </w:p>
+    <w:p>
+      <w:pPr>
+        <w:spacing w:before="0" w:after="0"/>
+      </w:pPr>
+    </w:p>
+    <w:p>
+      <w:pPr>
+        <w:spacing w:before="0" w:after="0"/>
+      </w:pPr>
+    </w:p>
+    <w:p>
+      <w:pPr>
+        <w:spacing w:before="0" w:after="0"/>
+      </w:pPr>
+      <w:proofErr w:type="spellStart"/>
+      <w:r>
+        <w:t>function</w:t>
+      </w:r>
+      <w:proofErr w:type="spellEnd"/>
+      <w:r>
+        <w:t xml:space="preserve"> </w:t>
+      </w:r>
+      <w:proofErr w:type="spellStart"/>
+      <w:r>
+        <w:t>sighandler</w:t>
+      </w:r>
+      <w:proofErr w:type="spellEnd"/>
+      <w:r>
+        <w:t>(</w:t>
+      </w:r>
+      <w:proofErr w:type="spellStart"/>
+      <w:r>
+        <w:t>signo</w:t>
+      </w:r>
+      <w:proofErr w:type="spellEnd"/>
+      <w:r>
+        <w:t>)</w:t>
       </w:r>
     </w:p>
     <w:p>
@@ -1945,6 +2477,27 @@
       <w:r>
         <w:t xml:space="preserve">  </w:t>
       </w:r>
+      <w:proofErr w:type="spellStart"/>
+      <w:r>
+        <w:t>signal_number</w:t>
+      </w:r>
+      <w:proofErr w:type="spellEnd"/>
+      <w:r>
+        <w:t xml:space="preserve"> = </w:t>
+      </w:r>
+      <w:proofErr w:type="spellStart"/>
+      <w:r>
+        <w:t>signo</w:t>
+      </w:r>
+      <w:proofErr w:type="spellEnd"/>
+    </w:p>
+    <w:p>
+      <w:pPr>
+        <w:spacing w:before="0" w:after="0"/>
+      </w:pPr>
+      <w:r>
+        <w:t xml:space="preserve">  </w:t>
+      </w:r>
     </w:p>
     <w:p>
       <w:pPr>
@@ -1959,15 +2512,39 @@
         <w:spacing w:before="0" w:after="0"/>
       </w:pPr>
       <w:r>
-        <w:t xml:space="preserve">    rufe page_fault auf</w:t>
-      </w:r>
-    </w:p>
-    <w:p>
-      <w:pPr>
-        <w:spacing w:before="0" w:after="0"/>
-      </w:pPr>
-      <w:r>
-        <w:t xml:space="preserve">    gib sema für vmaccess wieder frei</w:t>
+        <w:t xml:space="preserve">    rufe </w:t>
+      </w:r>
+      <w:proofErr w:type="spellStart"/>
+      <w:r>
+        <w:t>page_fault</w:t>
+      </w:r>
+      <w:proofErr w:type="spellEnd"/>
+      <w:r>
+        <w:t xml:space="preserve"> auf</w:t>
+      </w:r>
+    </w:p>
+    <w:p>
+      <w:pPr>
+        <w:spacing w:before="0" w:after="0"/>
+      </w:pPr>
+      <w:r>
+        <w:t xml:space="preserve">    gib </w:t>
+      </w:r>
+      <w:proofErr w:type="spellStart"/>
+      <w:r>
+        <w:t>sema</w:t>
+      </w:r>
+      <w:proofErr w:type="spellEnd"/>
+      <w:r>
+        <w:t xml:space="preserve"> für </w:t>
+      </w:r>
+      <w:proofErr w:type="spellStart"/>
+      <w:r>
+        <w:t>vmaccess</w:t>
+      </w:r>
+      <w:proofErr w:type="spellEnd"/>
+      <w:r>
+        <w:t xml:space="preserve"> wieder frei</w:t>
       </w:r>
     </w:p>
     <w:p>
@@ -1983,42 +2560,78 @@
         <w:spacing w:before="0" w:after="0"/>
       </w:pPr>
       <w:r>
-        <w:t xml:space="preserve">    rufe make_dump auf</w:t>
-      </w:r>
-    </w:p>
-    <w:p>
-      <w:pPr>
-        <w:spacing w:before="0" w:after="0"/>
-      </w:pPr>
-      <w:r>
-        <w:t>end function</w:t>
-      </w:r>
-    </w:p>
-    <w:p>
-      <w:pPr>
-        <w:spacing w:before="0" w:after="0"/>
-      </w:pPr>
-    </w:p>
-    <w:p>
-      <w:pPr>
-        <w:spacing w:before="0" w:after="0"/>
-      </w:pPr>
-    </w:p>
-    <w:p>
-      <w:pPr>
-        <w:spacing w:before="0" w:after="0"/>
-      </w:pPr>
-      <w:r>
-        <w:t>function page_fault</w:t>
-      </w:r>
-    </w:p>
-    <w:p>
-      <w:pPr>
-        <w:spacing w:before="0" w:after="0"/>
-      </w:pPr>
-      <w:r>
-        <w:t xml:space="preserve">  Inkrementiere den pf_count in vmem</w:t>
-      </w:r>
+        <w:t xml:space="preserve">    rufe </w:t>
+      </w:r>
+      <w:proofErr w:type="spellStart"/>
+      <w:r>
+        <w:t>make_dump</w:t>
+      </w:r>
+      <w:proofErr w:type="spellEnd"/>
+      <w:r>
+        <w:t xml:space="preserve"> auf</w:t>
+      </w:r>
+    </w:p>
+    <w:p>
+      <w:pPr>
+        <w:spacing w:before="0" w:after="0"/>
+      </w:pPr>
+      <w:r>
+        <w:t xml:space="preserve">end </w:t>
+      </w:r>
+      <w:proofErr w:type="spellStart"/>
+      <w:r>
+        <w:t>function</w:t>
+      </w:r>
+      <w:proofErr w:type="spellEnd"/>
+    </w:p>
+    <w:p>
+      <w:pPr>
+        <w:spacing w:before="0" w:after="0"/>
+      </w:pPr>
+    </w:p>
+    <w:p>
+      <w:pPr>
+        <w:spacing w:before="0" w:after="0"/>
+      </w:pPr>
+    </w:p>
+    <w:p>
+      <w:pPr>
+        <w:spacing w:before="0" w:after="0"/>
+      </w:pPr>
+      <w:proofErr w:type="spellStart"/>
+      <w:r>
+        <w:t>function</w:t>
+      </w:r>
+      <w:proofErr w:type="spellEnd"/>
+      <w:r>
+        <w:t xml:space="preserve"> </w:t>
+      </w:r>
+      <w:proofErr w:type="spellStart"/>
+      <w:r>
+        <w:t>page_fault</w:t>
+      </w:r>
+      <w:proofErr w:type="spellEnd"/>
+    </w:p>
+    <w:p>
+      <w:pPr>
+        <w:spacing w:before="0" w:after="0"/>
+      </w:pPr>
+      <w:r>
+        <w:t xml:space="preserve">  Inkrementiere den </w:t>
+      </w:r>
+      <w:proofErr w:type="spellStart"/>
+      <w:r>
+        <w:t>pf_count</w:t>
+      </w:r>
+      <w:proofErr w:type="spellEnd"/>
+      <w:r>
+        <w:t xml:space="preserve"> in </w:t>
+      </w:r>
+      <w:proofErr w:type="spellStart"/>
+      <w:r>
+        <w:t>vmem</w:t>
+      </w:r>
+      <w:proofErr w:type="spellEnd"/>
     </w:p>
     <w:p>
       <w:pPr>
@@ -2033,8 +2646,21 @@
         <w:spacing w:before="0" w:after="0"/>
       </w:pPr>
       <w:r>
-        <w:t xml:space="preserve">  Rufe find_free_frame auf und speichere das Ergebnis in free_frame</w:t>
-      </w:r>
+        <w:t xml:space="preserve">  Rufe </w:t>
+      </w:r>
+      <w:proofErr w:type="spellStart"/>
+      <w:r>
+        <w:t>find_free_frame</w:t>
+      </w:r>
+      <w:proofErr w:type="spellEnd"/>
+      <w:r>
+        <w:t xml:space="preserve"> auf und speichere das Ergebnis in </w:t>
+      </w:r>
+      <w:proofErr w:type="spellStart"/>
+      <w:r>
+        <w:t>free_frame</w:t>
+      </w:r>
+      <w:proofErr w:type="spellEnd"/>
     </w:p>
     <w:p>
       <w:pPr>
@@ -2057,24 +2683,66 @@
         <w:spacing w:before="0" w:after="0"/>
       </w:pPr>
       <w:r>
-        <w:t xml:space="preserve">    Rufe einen der find_remove-Algorithmen auf und speichere das Ergebnis in to_delete</w:t>
-      </w:r>
-    </w:p>
-    <w:p>
-      <w:pPr>
-        <w:spacing w:before="0" w:after="0"/>
-      </w:pPr>
-      <w:r>
-        <w:t xml:space="preserve">    Rufe store_page mit to_delete auf</w:t>
-      </w:r>
-    </w:p>
-    <w:p>
-      <w:pPr>
-        <w:spacing w:before="0" w:after="0"/>
-      </w:pPr>
-      <w:r>
-        <w:t xml:space="preserve">    Setze free_frame = to_delete</w:t>
-      </w:r>
+        <w:t xml:space="preserve">    Rufe einen der </w:t>
+      </w:r>
+      <w:proofErr w:type="spellStart"/>
+      <w:r>
+        <w:t>find_remove</w:t>
+      </w:r>
+      <w:proofErr w:type="spellEnd"/>
+      <w:r>
+        <w:t xml:space="preserve">-Algorithmen auf und speichere das Ergebnis in </w:t>
+      </w:r>
+      <w:proofErr w:type="spellStart"/>
+      <w:r>
+        <w:t>to_delete</w:t>
+      </w:r>
+      <w:proofErr w:type="spellEnd"/>
+    </w:p>
+    <w:p>
+      <w:pPr>
+        <w:spacing w:before="0" w:after="0"/>
+      </w:pPr>
+      <w:r>
+        <w:t xml:space="preserve">    Rufe </w:t>
+      </w:r>
+      <w:proofErr w:type="spellStart"/>
+      <w:r>
+        <w:t>store_page</w:t>
+      </w:r>
+      <w:proofErr w:type="spellEnd"/>
+      <w:r>
+        <w:t xml:space="preserve"> mit </w:t>
+      </w:r>
+      <w:proofErr w:type="spellStart"/>
+      <w:r>
+        <w:t>to_delete</w:t>
+      </w:r>
+      <w:proofErr w:type="spellEnd"/>
+      <w:r>
+        <w:t xml:space="preserve"> auf</w:t>
+      </w:r>
+    </w:p>
+    <w:p>
+      <w:pPr>
+        <w:spacing w:before="0" w:after="0"/>
+      </w:pPr>
+      <w:r>
+        <w:t xml:space="preserve">    Setze </w:t>
+      </w:r>
+      <w:proofErr w:type="spellStart"/>
+      <w:r>
+        <w:t>free_frame</w:t>
+      </w:r>
+      <w:proofErr w:type="spellEnd"/>
+      <w:r>
+        <w:t xml:space="preserve"> = </w:t>
+      </w:r>
+      <w:proofErr w:type="spellStart"/>
+      <w:r>
+        <w:t>to_delete</w:t>
+      </w:r>
+      <w:proofErr w:type="spellEnd"/>
     </w:p>
     <w:p>
       <w:pPr>
@@ -2089,7 +2757,31 @@
         <w:spacing w:before="0" w:after="0"/>
       </w:pPr>
       <w:r>
-        <w:t xml:space="preserve">  Rufe fetch_page mti free_frame auf</w:t>
+        <w:t xml:space="preserve">  Rufe </w:t>
+      </w:r>
+      <w:proofErr w:type="spellStart"/>
+      <w:r>
+        <w:t>fetch_page</w:t>
+      </w:r>
+      <w:proofErr w:type="spellEnd"/>
+      <w:r>
+        <w:t xml:space="preserve"> </w:t>
+      </w:r>
+      <w:proofErr w:type="spellStart"/>
+      <w:r>
+        <w:t>mti</w:t>
+      </w:r>
+      <w:proofErr w:type="spellEnd"/>
+      <w:r>
+        <w:t xml:space="preserve"> </w:t>
+      </w:r>
+      <w:proofErr w:type="spellStart"/>
+      <w:r>
+        <w:t>free_frame</w:t>
+      </w:r>
+      <w:proofErr w:type="spellEnd"/>
+      <w:r>
+        <w:t xml:space="preserve"> auf</w:t>
       </w:r>
     </w:p>
     <w:p>
@@ -2105,34 +2797,54 @@
         <w:spacing w:before="0" w:after="0"/>
       </w:pPr>
       <w:r>
-        <w:t xml:space="preserve">  Schreibe Logdaten</w:t>
-      </w:r>
-    </w:p>
-    <w:p>
-      <w:pPr>
-        <w:spacing w:before="0" w:after="0"/>
-      </w:pPr>
-      <w:r>
-        <w:t>end function</w:t>
-      </w:r>
-    </w:p>
-    <w:p>
-      <w:pPr>
-        <w:spacing w:before="0" w:after="0"/>
-      </w:pPr>
-    </w:p>
-    <w:p>
-      <w:pPr>
-        <w:spacing w:before="0" w:after="0"/>
-      </w:pPr>
-    </w:p>
-    <w:p>
-      <w:pPr>
-        <w:spacing w:before="0" w:after="0"/>
-      </w:pPr>
-      <w:r>
-        <w:t>function vmem_init</w:t>
-      </w:r>
+        <w:t xml:space="preserve">  Schreibe </w:t>
+      </w:r>
+      <w:proofErr w:type="spellStart"/>
+      <w:r>
+        <w:t>Logdaten</w:t>
+      </w:r>
+      <w:proofErr w:type="spellEnd"/>
+    </w:p>
+    <w:p>
+      <w:pPr>
+        <w:spacing w:before="0" w:after="0"/>
+      </w:pPr>
+      <w:r>
+        <w:t xml:space="preserve">end </w:t>
+      </w:r>
+      <w:proofErr w:type="spellStart"/>
+      <w:r>
+        <w:t>function</w:t>
+      </w:r>
+      <w:proofErr w:type="spellEnd"/>
+    </w:p>
+    <w:p>
+      <w:pPr>
+        <w:spacing w:before="0" w:after="0"/>
+      </w:pPr>
+    </w:p>
+    <w:p>
+      <w:pPr>
+        <w:spacing w:before="0" w:after="0"/>
+      </w:pPr>
+    </w:p>
+    <w:p>
+      <w:pPr>
+        <w:spacing w:before="0" w:after="0"/>
+      </w:pPr>
+      <w:proofErr w:type="spellStart"/>
+      <w:r>
+        <w:t>function</w:t>
+      </w:r>
+      <w:proofErr w:type="spellEnd"/>
+      <w:r>
+        <w:t xml:space="preserve"> </w:t>
+      </w:r>
+      <w:proofErr w:type="spellStart"/>
+      <w:r>
+        <w:t>vmem_init</w:t>
+      </w:r>
+      <w:proofErr w:type="spellEnd"/>
     </w:p>
     <w:p>
       <w:pPr>
@@ -2155,46 +2867,56 @@
         <w:spacing w:before="0" w:after="0"/>
       </w:pPr>
       <w:r>
-        <w:t>end function</w:t>
-      </w:r>
-    </w:p>
-    <w:p>
-      <w:pPr>
-        <w:spacing w:before="0" w:after="0"/>
-      </w:pPr>
-    </w:p>
-    <w:p>
-      <w:pPr>
-        <w:spacing w:before="0" w:after="0"/>
-      </w:pPr>
-    </w:p>
-    <w:p>
-      <w:pPr>
-        <w:spacing w:before="0" w:after="0"/>
-      </w:pPr>
-    </w:p>
-    <w:p>
-      <w:pPr>
-        <w:spacing w:before="0" w:after="0"/>
-      </w:pPr>
-      <w:r>
-        <w:t>function store_page(pt_index)</w:t>
-      </w:r>
-    </w:p>
-    <w:p>
-      <w:pPr>
-        <w:spacing w:before="0" w:after="0"/>
-      </w:pPr>
-      <w:r>
-        <w:t xml:space="preserve">  old_page = pagenum im frame an Position pt_index</w:t>
-      </w:r>
-    </w:p>
-    <w:p>
-      <w:pPr>
-        <w:spacing w:before="0" w:after="0"/>
-      </w:pPr>
-      <w:r>
-        <w:t xml:space="preserve">  Setze das Present-Flag von old_page auf 0</w:t>
+        <w:t xml:space="preserve">end </w:t>
+      </w:r>
+      <w:proofErr w:type="spellStart"/>
+      <w:r>
+        <w:t>function</w:t>
+      </w:r>
+      <w:proofErr w:type="spellEnd"/>
+    </w:p>
+    <w:p>
+      <w:pPr>
+        <w:spacing w:before="0" w:after="0"/>
+      </w:pPr>
+    </w:p>
+    <w:p>
+      <w:pPr>
+        <w:spacing w:before="0" w:after="0"/>
+      </w:pPr>
+    </w:p>
+    <w:p>
+      <w:pPr>
+        <w:spacing w:before="0" w:after="0"/>
+      </w:pPr>
+    </w:p>
+    <w:p>
+      <w:pPr>
+        <w:spacing w:before="0" w:after="0"/>
+      </w:pPr>
+      <w:proofErr w:type="spellStart"/>
+      <w:r>
+        <w:t>function</w:t>
+      </w:r>
+      <w:proofErr w:type="spellEnd"/>
+      <w:r>
+        <w:t xml:space="preserve"> </w:t>
+      </w:r>
+      <w:proofErr w:type="spellStart"/>
+      <w:r>
+        <w:t>store_page</w:t>
+      </w:r>
+      <w:proofErr w:type="spellEnd"/>
+      <w:r>
+        <w:t>(</w:t>
+      </w:r>
+      <w:proofErr w:type="spellStart"/>
+      <w:r>
+        <w:t>pt_index</w:t>
+      </w:r>
+      <w:proofErr w:type="spellEnd"/>
+      <w:r>
+        <w:t>)</w:t>
       </w:r>
     </w:p>
     <w:p>
@@ -2204,6 +2926,67 @@
       <w:r>
         <w:t xml:space="preserve">  </w:t>
       </w:r>
+      <w:proofErr w:type="spellStart"/>
+      <w:r>
+        <w:t>old_page</w:t>
+      </w:r>
+      <w:proofErr w:type="spellEnd"/>
+      <w:r>
+        <w:t xml:space="preserve"> = </w:t>
+      </w:r>
+      <w:proofErr w:type="spellStart"/>
+      <w:r>
+        <w:t>pagenum</w:t>
+      </w:r>
+      <w:proofErr w:type="spellEnd"/>
+      <w:r>
+        <w:t xml:space="preserve"> im </w:t>
+      </w:r>
+      <w:proofErr w:type="spellStart"/>
+      <w:r>
+        <w:t>frame</w:t>
+      </w:r>
+      <w:proofErr w:type="spellEnd"/>
+      <w:r>
+        <w:t xml:space="preserve"> an Position </w:t>
+      </w:r>
+      <w:proofErr w:type="spellStart"/>
+      <w:r>
+        <w:t>pt_index</w:t>
+      </w:r>
+      <w:proofErr w:type="spellEnd"/>
+    </w:p>
+    <w:p>
+      <w:pPr>
+        <w:spacing w:before="0" w:after="0"/>
+      </w:pPr>
+      <w:r>
+        <w:t xml:space="preserve">  Setze das </w:t>
+      </w:r>
+      <w:proofErr w:type="spellStart"/>
+      <w:r>
+        <w:t>Present-Flag</w:t>
+      </w:r>
+      <w:proofErr w:type="spellEnd"/>
+      <w:r>
+        <w:t xml:space="preserve"> von </w:t>
+      </w:r>
+      <w:proofErr w:type="spellStart"/>
+      <w:r>
+        <w:t>old_page</w:t>
+      </w:r>
+      <w:proofErr w:type="spellEnd"/>
+      <w:r>
+        <w:t xml:space="preserve"> auf 0</w:t>
+      </w:r>
+    </w:p>
+    <w:p>
+      <w:pPr>
+        <w:spacing w:before="0" w:after="0"/>
+      </w:pPr>
+      <w:r>
+        <w:t xml:space="preserve">  </w:t>
+      </w:r>
     </w:p>
     <w:p>
       <w:pPr>
@@ -2211,7 +2994,23 @@
       </w:pPr>
       <w:r>
         <w:lastRenderedPageBreak/>
-        <w:t xml:space="preserve">  Wenn das Dirty-Flag bei old_page gesetzt ist</w:t>
+        <w:t xml:space="preserve">  Wenn das </w:t>
+      </w:r>
+      <w:proofErr w:type="spellStart"/>
+      <w:r>
+        <w:t>Dirty-Flag</w:t>
+      </w:r>
+      <w:proofErr w:type="spellEnd"/>
+      <w:r>
+        <w:t xml:space="preserve"> bei </w:t>
+      </w:r>
+      <w:proofErr w:type="spellStart"/>
+      <w:r>
+        <w:t>old_page</w:t>
+      </w:r>
+      <w:proofErr w:type="spellEnd"/>
+      <w:r>
+        <w:t xml:space="preserve"> gesetzt ist</w:t>
       </w:r>
     </w:p>
     <w:p>
@@ -2235,41 +3034,51 @@
         <w:spacing w:before="0" w:after="0"/>
       </w:pPr>
       <w:r>
-        <w:t>end function</w:t>
-      </w:r>
-    </w:p>
-    <w:p>
-      <w:pPr>
-        <w:spacing w:before="0" w:after="0"/>
-      </w:pPr>
-    </w:p>
-    <w:p>
-      <w:pPr>
-        <w:spacing w:before="0" w:after="0"/>
-      </w:pPr>
-    </w:p>
-    <w:p>
-      <w:pPr>
-        <w:spacing w:before="0" w:after="0"/>
-      </w:pPr>
-      <w:r>
-        <w:t xml:space="preserve">function fetch_page(pt_index) </w:t>
-      </w:r>
-    </w:p>
-    <w:p>
-      <w:pPr>
-        <w:spacing w:before="0" w:after="0"/>
-      </w:pPr>
-      <w:r>
-        <w:t xml:space="preserve">  old_page = pagenum im frame an der Position pt_index</w:t>
-      </w:r>
-    </w:p>
-    <w:p>
-      <w:pPr>
-        <w:spacing w:before="0" w:after="0"/>
-      </w:pPr>
-      <w:r>
-        <w:t xml:space="preserve">  Setze das Present-Flag von old_page auf 0</w:t>
+        <w:t xml:space="preserve">end </w:t>
+      </w:r>
+      <w:proofErr w:type="spellStart"/>
+      <w:r>
+        <w:t>function</w:t>
+      </w:r>
+      <w:proofErr w:type="spellEnd"/>
+    </w:p>
+    <w:p>
+      <w:pPr>
+        <w:spacing w:before="0" w:after="0"/>
+      </w:pPr>
+    </w:p>
+    <w:p>
+      <w:pPr>
+        <w:spacing w:before="0" w:after="0"/>
+      </w:pPr>
+    </w:p>
+    <w:p>
+      <w:pPr>
+        <w:spacing w:before="0" w:after="0"/>
+      </w:pPr>
+      <w:proofErr w:type="spellStart"/>
+      <w:r>
+        <w:t>function</w:t>
+      </w:r>
+      <w:proofErr w:type="spellEnd"/>
+      <w:r>
+        <w:t xml:space="preserve"> </w:t>
+      </w:r>
+      <w:proofErr w:type="spellStart"/>
+      <w:r>
+        <w:t>fetch_page</w:t>
+      </w:r>
+      <w:proofErr w:type="spellEnd"/>
+      <w:r>
+        <w:t>(</w:t>
+      </w:r>
+      <w:proofErr w:type="spellStart"/>
+      <w:r>
+        <w:t>pt_index</w:t>
+      </w:r>
+      <w:proofErr w:type="spellEnd"/>
+      <w:r>
+        <w:t xml:space="preserve">) </w:t>
       </w:r>
     </w:p>
     <w:p>
@@ -2279,13 +3088,58 @@
       <w:r>
         <w:t xml:space="preserve">  </w:t>
       </w:r>
-    </w:p>
-    <w:p>
-      <w:pPr>
-        <w:spacing w:before="0" w:after="0"/>
-      </w:pPr>
-      <w:r>
-        <w:t xml:space="preserve">  Lade vmem.req_pageno an die Stelle von pt_index</w:t>
+      <w:proofErr w:type="spellStart"/>
+      <w:r>
+        <w:t>old_page</w:t>
+      </w:r>
+      <w:proofErr w:type="spellEnd"/>
+      <w:r>
+        <w:t xml:space="preserve"> = </w:t>
+      </w:r>
+      <w:proofErr w:type="spellStart"/>
+      <w:r>
+        <w:t>pagenum</w:t>
+      </w:r>
+      <w:proofErr w:type="spellEnd"/>
+      <w:r>
+        <w:t xml:space="preserve"> im </w:t>
+      </w:r>
+      <w:proofErr w:type="spellStart"/>
+      <w:r>
+        <w:t>frame</w:t>
+      </w:r>
+      <w:proofErr w:type="spellEnd"/>
+      <w:r>
+        <w:t xml:space="preserve"> an der Position </w:t>
+      </w:r>
+      <w:proofErr w:type="spellStart"/>
+      <w:r>
+        <w:t>pt_index</w:t>
+      </w:r>
+      <w:proofErr w:type="spellEnd"/>
+    </w:p>
+    <w:p>
+      <w:pPr>
+        <w:spacing w:before="0" w:after="0"/>
+      </w:pPr>
+      <w:r>
+        <w:t xml:space="preserve">  Setze das </w:t>
+      </w:r>
+      <w:proofErr w:type="spellStart"/>
+      <w:r>
+        <w:t>Present-Flag</w:t>
+      </w:r>
+      <w:proofErr w:type="spellEnd"/>
+      <w:r>
+        <w:t xml:space="preserve"> von </w:t>
+      </w:r>
+      <w:proofErr w:type="spellStart"/>
+      <w:r>
+        <w:t>old_page</w:t>
+      </w:r>
+      <w:proofErr w:type="spellEnd"/>
+      <w:r>
+        <w:t xml:space="preserve"> auf 0</w:t>
       </w:r>
     </w:p>
     <w:p>
@@ -2301,76 +3155,188 @@
         <w:spacing w:before="0" w:after="0"/>
       </w:pPr>
       <w:r>
-        <w:t xml:space="preserve">  Setze das Present und Used-Flag auf 1 und das Dirty-Flag von req_pageno auf 0</w:t>
-      </w:r>
-    </w:p>
-    <w:p>
-      <w:pPr>
-        <w:spacing w:before="0" w:after="0"/>
-      </w:pPr>
-      <w:r>
-        <w:t xml:space="preserve">  Aktualisiere in der Framepage an der Stelle pt_index die geladene Seite auf req_pageno</w:t>
-      </w:r>
-    </w:p>
-    <w:p>
-      <w:pPr>
-        <w:spacing w:before="0" w:after="0"/>
-      </w:pPr>
-      <w:r>
-        <w:t>end function</w:t>
-      </w:r>
-    </w:p>
-    <w:p>
-      <w:pPr>
-        <w:spacing w:before="0" w:after="0"/>
-      </w:pPr>
-    </w:p>
-    <w:p>
-      <w:pPr>
-        <w:spacing w:before="0" w:after="0"/>
-      </w:pPr>
-    </w:p>
-    <w:p>
-      <w:pPr>
-        <w:spacing w:before="0" w:after="0"/>
-      </w:pPr>
-      <w:r>
-        <w:t>function find_remove_fifo</w:t>
-      </w:r>
-    </w:p>
-    <w:p>
-      <w:pPr>
-        <w:spacing w:before="0" w:after="0"/>
-      </w:pPr>
-      <w:r>
-        <w:t xml:space="preserve">  Gib den aktuellen Wert von vmem.adm.next_alloc_idx zurück und inkrementiere ihn danach</w:t>
-      </w:r>
-    </w:p>
-    <w:p>
-      <w:pPr>
-        <w:spacing w:before="0" w:after="0"/>
-      </w:pPr>
-      <w:r>
-        <w:t>end function</w:t>
-      </w:r>
-    </w:p>
-    <w:p>
-      <w:pPr>
-        <w:spacing w:before="0" w:after="0"/>
-      </w:pPr>
-    </w:p>
-    <w:p>
-      <w:pPr>
-        <w:spacing w:before="0" w:after="0"/>
-      </w:pPr>
-    </w:p>
-    <w:p>
-      <w:pPr>
-        <w:spacing w:before="0" w:after="0"/>
-      </w:pPr>
-      <w:r>
-        <w:t>function find_remove_clock</w:t>
-      </w:r>
+        <w:t xml:space="preserve">  Lade </w:t>
+      </w:r>
+      <w:proofErr w:type="spellStart"/>
+      <w:r>
+        <w:t>vmem.req_pageno</w:t>
+      </w:r>
+      <w:proofErr w:type="spellEnd"/>
+      <w:r>
+        <w:t xml:space="preserve"> an die Stelle von </w:t>
+      </w:r>
+      <w:proofErr w:type="spellStart"/>
+      <w:r>
+        <w:t>pt_index</w:t>
+      </w:r>
+      <w:proofErr w:type="spellEnd"/>
+    </w:p>
+    <w:p>
+      <w:pPr>
+        <w:spacing w:before="0" w:after="0"/>
+      </w:pPr>
+      <w:r>
+        <w:t xml:space="preserve">  </w:t>
+      </w:r>
+    </w:p>
+    <w:p>
+      <w:pPr>
+        <w:spacing w:before="0" w:after="0"/>
+      </w:pPr>
+      <w:r>
+        <w:t xml:space="preserve">  Setze das </w:t>
+      </w:r>
+      <w:proofErr w:type="spellStart"/>
+      <w:r>
+        <w:t>Present</w:t>
+      </w:r>
+      <w:proofErr w:type="spellEnd"/>
+      <w:r>
+        <w:t xml:space="preserve"> und </w:t>
+      </w:r>
+      <w:proofErr w:type="spellStart"/>
+      <w:r>
+        <w:t>Used-Flag</w:t>
+      </w:r>
+      <w:proofErr w:type="spellEnd"/>
+      <w:r>
+        <w:t xml:space="preserve"> auf 1 und das </w:t>
+      </w:r>
+      <w:proofErr w:type="spellStart"/>
+      <w:r>
+        <w:t>Dirty-Flag</w:t>
+      </w:r>
+      <w:proofErr w:type="spellEnd"/>
+      <w:r>
+        <w:t xml:space="preserve"> von </w:t>
+      </w:r>
+      <w:proofErr w:type="spellStart"/>
+      <w:r>
+        <w:t>req_pageno</w:t>
+      </w:r>
+      <w:proofErr w:type="spellEnd"/>
+      <w:r>
+        <w:t xml:space="preserve"> auf 0</w:t>
+      </w:r>
+    </w:p>
+    <w:p>
+      <w:pPr>
+        <w:spacing w:before="0" w:after="0"/>
+      </w:pPr>
+      <w:r>
+        <w:t xml:space="preserve">  Aktualisiere in der Framepage an der Stelle </w:t>
+      </w:r>
+      <w:proofErr w:type="spellStart"/>
+      <w:r>
+        <w:t>pt_index</w:t>
+      </w:r>
+      <w:proofErr w:type="spellEnd"/>
+      <w:r>
+        <w:t xml:space="preserve"> die geladene Seite auf </w:t>
+      </w:r>
+      <w:proofErr w:type="spellStart"/>
+      <w:r>
+        <w:t>req_pageno</w:t>
+      </w:r>
+      <w:proofErr w:type="spellEnd"/>
+    </w:p>
+    <w:p>
+      <w:pPr>
+        <w:spacing w:before="0" w:after="0"/>
+      </w:pPr>
+      <w:r>
+        <w:t xml:space="preserve">end </w:t>
+      </w:r>
+      <w:proofErr w:type="spellStart"/>
+      <w:r>
+        <w:t>function</w:t>
+      </w:r>
+      <w:proofErr w:type="spellEnd"/>
+    </w:p>
+    <w:p>
+      <w:pPr>
+        <w:spacing w:before="0" w:after="0"/>
+      </w:pPr>
+    </w:p>
+    <w:p>
+      <w:pPr>
+        <w:spacing w:before="0" w:after="0"/>
+      </w:pPr>
+    </w:p>
+    <w:p>
+      <w:pPr>
+        <w:spacing w:before="0" w:after="0"/>
+      </w:pPr>
+      <w:proofErr w:type="spellStart"/>
+      <w:r>
+        <w:t>function</w:t>
+      </w:r>
+      <w:proofErr w:type="spellEnd"/>
+      <w:r>
+        <w:t xml:space="preserve"> </w:t>
+      </w:r>
+      <w:proofErr w:type="spellStart"/>
+      <w:r>
+        <w:t>find_remove_fifo</w:t>
+      </w:r>
+      <w:proofErr w:type="spellEnd"/>
+    </w:p>
+    <w:p>
+      <w:pPr>
+        <w:spacing w:before="0" w:after="0"/>
+      </w:pPr>
+      <w:r>
+        <w:t xml:space="preserve">  Gib den aktuellen Wert von </w:t>
+      </w:r>
+      <w:proofErr w:type="spellStart"/>
+      <w:r>
+        <w:t>vmem.adm.next_alloc_idx</w:t>
+      </w:r>
+      <w:proofErr w:type="spellEnd"/>
+      <w:r>
+        <w:t xml:space="preserve"> zurück und inkrementiere ihn danach</w:t>
+      </w:r>
+    </w:p>
+    <w:p>
+      <w:pPr>
+        <w:spacing w:before="0" w:after="0"/>
+      </w:pPr>
+      <w:r>
+        <w:t xml:space="preserve">end </w:t>
+      </w:r>
+      <w:proofErr w:type="spellStart"/>
+      <w:r>
+        <w:t>function</w:t>
+      </w:r>
+      <w:proofErr w:type="spellEnd"/>
+    </w:p>
+    <w:p>
+      <w:pPr>
+        <w:spacing w:before="0" w:after="0"/>
+      </w:pPr>
+    </w:p>
+    <w:p>
+      <w:pPr>
+        <w:spacing w:before="0" w:after="0"/>
+      </w:pPr>
+    </w:p>
+    <w:p>
+      <w:pPr>
+        <w:spacing w:before="0" w:after="0"/>
+      </w:pPr>
+      <w:proofErr w:type="spellStart"/>
+      <w:r>
+        <w:t>function</w:t>
+      </w:r>
+      <w:proofErr w:type="spellEnd"/>
+      <w:r>
+        <w:t xml:space="preserve"> </w:t>
+      </w:r>
+      <w:proofErr w:type="spellStart"/>
+      <w:r>
+        <w:t>find_remove_clock</w:t>
+      </w:r>
+      <w:proofErr w:type="spellEnd"/>
     </w:p>
     <w:p>
       <w:pPr>
@@ -2385,7 +3351,23 @@
         <w:spacing w:before="0" w:after="0"/>
       </w:pPr>
       <w:r>
-        <w:t xml:space="preserve">    Wenn bei der Page an der Stelle next_alloc_idx das Used-Flag nicht gesetzt ist</w:t>
+        <w:t xml:space="preserve">    Wenn bei der Page an der Stelle </w:t>
+      </w:r>
+      <w:proofErr w:type="spellStart"/>
+      <w:r>
+        <w:t>next_alloc_idx</w:t>
+      </w:r>
+      <w:proofErr w:type="spellEnd"/>
+      <w:r>
+        <w:t xml:space="preserve"> das </w:t>
+      </w:r>
+      <w:proofErr w:type="spellStart"/>
+      <w:r>
+        <w:t>Used-Flag</w:t>
+      </w:r>
+      <w:proofErr w:type="spellEnd"/>
+      <w:r>
+        <w:t xml:space="preserve"> nicht gesetzt ist</w:t>
       </w:r>
     </w:p>
     <w:p>
@@ -2417,7 +3399,15 @@
         <w:spacing w:before="0" w:after="0"/>
       </w:pPr>
       <w:r>
-        <w:t xml:space="preserve">      Setze das Used-Flag der Page auf 0</w:t>
+        <w:t xml:space="preserve">      Setze das </w:t>
+      </w:r>
+      <w:proofErr w:type="spellStart"/>
+      <w:r>
+        <w:t>Used-Flag</w:t>
+      </w:r>
+      <w:proofErr w:type="spellEnd"/>
+      <w:r>
+        <w:t xml:space="preserve"> der Page auf 0</w:t>
       </w:r>
     </w:p>
     <w:p>
@@ -2433,25 +3423,35 @@
         <w:spacing w:before="0" w:after="0"/>
       </w:pPr>
       <w:r>
-        <w:t>end function</w:t>
-      </w:r>
-    </w:p>
-    <w:p>
-      <w:pPr>
-        <w:spacing w:before="0" w:after="0"/>
-      </w:pPr>
-    </w:p>
-    <w:p>
-      <w:pPr>
-        <w:spacing w:before="0" w:after="0"/>
-      </w:pPr>
-    </w:p>
-    <w:p>
-      <w:pPr>
-        <w:spacing w:before="0" w:after="0"/>
-      </w:pPr>
-      <w:r>
-        <w:t>function find_remove_clock2</w:t>
+        <w:t xml:space="preserve">end </w:t>
+      </w:r>
+      <w:proofErr w:type="spellStart"/>
+      <w:r>
+        <w:t>function</w:t>
+      </w:r>
+      <w:proofErr w:type="spellEnd"/>
+    </w:p>
+    <w:p>
+      <w:pPr>
+        <w:spacing w:before="0" w:after="0"/>
+      </w:pPr>
+    </w:p>
+    <w:p>
+      <w:pPr>
+        <w:spacing w:before="0" w:after="0"/>
+      </w:pPr>
+    </w:p>
+    <w:p>
+      <w:pPr>
+        <w:spacing w:before="0" w:after="0"/>
+      </w:pPr>
+      <w:proofErr w:type="spellStart"/>
+      <w:r>
+        <w:t>function</w:t>
+      </w:r>
+      <w:proofErr w:type="spellEnd"/>
+      <w:r>
+        <w:t xml:space="preserve"> find_remove_clock2</w:t>
       </w:r>
     </w:p>
     <w:p>
@@ -2467,15 +3467,39 @@
         <w:spacing w:before="0" w:after="0"/>
       </w:pPr>
       <w:r>
-        <w:t xml:space="preserve">    Wenn bei der Page an der Stelle next_alloc_idx das Used-Flag nicht gesetzt ist</w:t>
-      </w:r>
-    </w:p>
-    <w:p>
-      <w:pPr>
-        <w:spacing w:before="0" w:after="0"/>
-      </w:pPr>
-      <w:r>
-        <w:t xml:space="preserve">      Gib den Frame-Index zurück und inkrementiere next_alloc_idx danach</w:t>
+        <w:t xml:space="preserve">    Wenn bei der Page an der Stelle </w:t>
+      </w:r>
+      <w:proofErr w:type="spellStart"/>
+      <w:r>
+        <w:t>next_alloc_idx</w:t>
+      </w:r>
+      <w:proofErr w:type="spellEnd"/>
+      <w:r>
+        <w:t xml:space="preserve"> das </w:t>
+      </w:r>
+      <w:proofErr w:type="spellStart"/>
+      <w:r>
+        <w:t>Used-Flag</w:t>
+      </w:r>
+      <w:proofErr w:type="spellEnd"/>
+      <w:r>
+        <w:t xml:space="preserve"> nicht gesetzt ist</w:t>
+      </w:r>
+    </w:p>
+    <w:p>
+      <w:pPr>
+        <w:spacing w:before="0" w:after="0"/>
+      </w:pPr>
+      <w:r>
+        <w:t xml:space="preserve">      Gib den Frame-Index zurück und inkrementiere </w:t>
+      </w:r>
+      <w:proofErr w:type="spellStart"/>
+      <w:r>
+        <w:t>next_alloc_idx</w:t>
+      </w:r>
+      <w:proofErr w:type="spellEnd"/>
+      <w:r>
+        <w:t xml:space="preserve"> danach</w:t>
       </w:r>
     </w:p>
     <w:p>
@@ -2491,7 +3515,15 @@
         <w:spacing w:before="0" w:after="0"/>
       </w:pPr>
       <w:r>
-        <w:t xml:space="preserve">    Ansonsten wenn das Used1 Flag gesetzt ist</w:t>
+        <w:t xml:space="preserve">    Ansonsten wenn das Used1 </w:t>
+      </w:r>
+      <w:proofErr w:type="spellStart"/>
+      <w:r>
+        <w:t>Flag</w:t>
+      </w:r>
+      <w:proofErr w:type="spellEnd"/>
+      <w:r>
+        <w:t xml:space="preserve"> gesetzt ist</w:t>
       </w:r>
     </w:p>
     <w:p>
@@ -2507,8 +3539,13 @@
         <w:spacing w:before="0" w:after="0"/>
       </w:pPr>
       <w:r>
-        <w:t xml:space="preserve">      Inkrementiere next_alloc_idx</w:t>
-      </w:r>
+        <w:t xml:space="preserve">      Inkrementiere </w:t>
+      </w:r>
+      <w:proofErr w:type="spellStart"/>
+      <w:r>
+        <w:t>next_alloc_idx</w:t>
+      </w:r>
+      <w:proofErr w:type="spellEnd"/>
     </w:p>
     <w:p>
       <w:pPr>
@@ -2523,42 +3560,73 @@
         <w:spacing w:before="0" w:after="0"/>
       </w:pPr>
       <w:r>
-        <w:t xml:space="preserve">      Setze das Used-Flag auf 0</w:t>
-      </w:r>
-    </w:p>
-    <w:p>
-      <w:pPr>
-        <w:spacing w:before="0" w:after="0"/>
-      </w:pPr>
-      <w:r>
-        <w:t xml:space="preserve">      Schalte next_alloc_idx einen weiter</w:t>
-      </w:r>
-    </w:p>
-    <w:p>
-      <w:pPr>
-        <w:spacing w:before="0" w:after="0"/>
-      </w:pPr>
-      <w:r>
-        <w:t>end function</w:t>
-      </w:r>
-    </w:p>
-    <w:p>
-      <w:pPr>
-        <w:spacing w:before="0" w:after="0"/>
-      </w:pPr>
-    </w:p>
-    <w:p>
-      <w:pPr>
-        <w:spacing w:before="0" w:after="0"/>
-      </w:pPr>
-    </w:p>
-    <w:p>
-      <w:pPr>
-        <w:spacing w:before="0" w:after="0"/>
-      </w:pPr>
-      <w:r>
-        <w:t>function cleanup</w:t>
-      </w:r>
+        <w:t xml:space="preserve">      Setze das </w:t>
+      </w:r>
+      <w:proofErr w:type="spellStart"/>
+      <w:r>
+        <w:t>Used-Flag</w:t>
+      </w:r>
+      <w:proofErr w:type="spellEnd"/>
+      <w:r>
+        <w:t xml:space="preserve"> auf 0</w:t>
+      </w:r>
+    </w:p>
+    <w:p>
+      <w:pPr>
+        <w:spacing w:before="0" w:after="0"/>
+      </w:pPr>
+      <w:r>
+        <w:t xml:space="preserve">      Schalte </w:t>
+      </w:r>
+      <w:proofErr w:type="spellStart"/>
+      <w:r>
+        <w:t>next_alloc_idx</w:t>
+      </w:r>
+      <w:proofErr w:type="spellEnd"/>
+      <w:r>
+        <w:t xml:space="preserve"> einen weiter</w:t>
+      </w:r>
+    </w:p>
+    <w:p>
+      <w:pPr>
+        <w:spacing w:before="0" w:after="0"/>
+      </w:pPr>
+      <w:r>
+        <w:t xml:space="preserve">end </w:t>
+      </w:r>
+      <w:proofErr w:type="spellStart"/>
+      <w:r>
+        <w:t>function</w:t>
+      </w:r>
+      <w:proofErr w:type="spellEnd"/>
+    </w:p>
+    <w:p>
+      <w:pPr>
+        <w:spacing w:before="0" w:after="0"/>
+      </w:pPr>
+    </w:p>
+    <w:p>
+      <w:pPr>
+        <w:spacing w:before="0" w:after="0"/>
+      </w:pPr>
+    </w:p>
+    <w:p>
+      <w:pPr>
+        <w:spacing w:before="0" w:after="0"/>
+      </w:pPr>
+      <w:proofErr w:type="spellStart"/>
+      <w:r>
+        <w:t>function</w:t>
+      </w:r>
+      <w:proofErr w:type="spellEnd"/>
+      <w:r>
+        <w:t xml:space="preserve"> </w:t>
+      </w:r>
+      <w:proofErr w:type="spellStart"/>
+      <w:r>
+        <w:t>cleanup</w:t>
+      </w:r>
+      <w:proofErr w:type="spellEnd"/>
     </w:p>
     <w:p>
       <w:pPr>
@@ -2581,58 +3649,123 @@
         <w:spacing w:before="0" w:after="0"/>
       </w:pPr>
       <w:r>
-        <w:t xml:space="preserve">  schließe das logfile und das pagefile</w:t>
-      </w:r>
-    </w:p>
-    <w:p>
-      <w:pPr>
-        <w:spacing w:before="0" w:after="0"/>
-      </w:pPr>
-      <w:r>
-        <w:t>end function</w:t>
-      </w:r>
-    </w:p>
-    <w:p>
-      <w:pPr>
-        <w:spacing w:before="0" w:after="0"/>
-      </w:pPr>
-    </w:p>
-    <w:p>
-      <w:pPr>
-        <w:spacing w:before="0" w:after="0"/>
-      </w:pPr>
-    </w:p>
-    <w:p>
-      <w:pPr>
-        <w:spacing w:before="0" w:after="0"/>
-      </w:pPr>
-      <w:r>
-        <w:t>function init pagefile(String)</w:t>
-      </w:r>
-    </w:p>
-    <w:p>
-      <w:pPr>
-        <w:spacing w:before="0" w:after="0"/>
-      </w:pPr>
-      <w:r>
-        <w:t xml:space="preserve">  Öffne das Pagefile mit read- und write-Berechtigung</w:t>
-      </w:r>
-    </w:p>
-    <w:p>
-      <w:pPr>
-        <w:spacing w:before="0" w:after="0"/>
-      </w:pPr>
-      <w:r>
-        <w:t xml:space="preserve">  Schreibe VMEM_PAGES * VMEM_PAGESIZE Default-Werte in das pagefile</w:t>
-      </w:r>
-    </w:p>
-    <w:p>
-      <w:pPr>
-        <w:spacing w:before="0" w:after="0"/>
-      </w:pPr>
-      <w:r>
-        <w:t>end function</w:t>
-      </w:r>
+        <w:t xml:space="preserve">  schließe das </w:t>
+      </w:r>
+      <w:proofErr w:type="spellStart"/>
+      <w:r>
+        <w:t>logfile</w:t>
+      </w:r>
+      <w:proofErr w:type="spellEnd"/>
+      <w:r>
+        <w:t xml:space="preserve"> und das </w:t>
+      </w:r>
+      <w:proofErr w:type="spellStart"/>
+      <w:r>
+        <w:t>pagefile</w:t>
+      </w:r>
+      <w:proofErr w:type="spellEnd"/>
+    </w:p>
+    <w:p>
+      <w:pPr>
+        <w:spacing w:before="0" w:after="0"/>
+      </w:pPr>
+      <w:r>
+        <w:t xml:space="preserve">end </w:t>
+      </w:r>
+      <w:proofErr w:type="spellStart"/>
+      <w:r>
+        <w:t>function</w:t>
+      </w:r>
+      <w:proofErr w:type="spellEnd"/>
+    </w:p>
+    <w:p>
+      <w:pPr>
+        <w:spacing w:before="0" w:after="0"/>
+      </w:pPr>
+    </w:p>
+    <w:p>
+      <w:pPr>
+        <w:spacing w:before="0" w:after="0"/>
+      </w:pPr>
+    </w:p>
+    <w:p>
+      <w:pPr>
+        <w:spacing w:before="0" w:after="0"/>
+      </w:pPr>
+      <w:proofErr w:type="spellStart"/>
+      <w:r>
+        <w:t>function</w:t>
+      </w:r>
+      <w:proofErr w:type="spellEnd"/>
+      <w:r>
+        <w:t xml:space="preserve"> </w:t>
+      </w:r>
+      <w:proofErr w:type="spellStart"/>
+      <w:r>
+        <w:t>init</w:t>
+      </w:r>
+      <w:proofErr w:type="spellEnd"/>
+      <w:r>
+        <w:t xml:space="preserve"> </w:t>
+      </w:r>
+      <w:proofErr w:type="spellStart"/>
+      <w:r>
+        <w:t>pagefile</w:t>
+      </w:r>
+      <w:proofErr w:type="spellEnd"/>
+      <w:r>
+        <w:t>(String)</w:t>
+      </w:r>
+    </w:p>
+    <w:p>
+      <w:pPr>
+        <w:spacing w:before="0" w:after="0"/>
+      </w:pPr>
+      <w:r>
+        <w:t xml:space="preserve">  Öffne das Pagefile mit </w:t>
+      </w:r>
+      <w:proofErr w:type="spellStart"/>
+      <w:r>
+        <w:t>read</w:t>
+      </w:r>
+      <w:proofErr w:type="spellEnd"/>
+      <w:r>
+        <w:t xml:space="preserve">- und </w:t>
+      </w:r>
+      <w:proofErr w:type="spellStart"/>
+      <w:r>
+        <w:t>write</w:t>
+      </w:r>
+      <w:proofErr w:type="spellEnd"/>
+      <w:r>
+        <w:t>-Berechtigung</w:t>
+      </w:r>
+    </w:p>
+    <w:p>
+      <w:pPr>
+        <w:spacing w:before="0" w:after="0"/>
+      </w:pPr>
+      <w:r>
+        <w:t xml:space="preserve">  Schreibe VMEM_PAGES * VMEM_PAGESIZE Default-Werte in das </w:t>
+      </w:r>
+      <w:proofErr w:type="spellStart"/>
+      <w:r>
+        <w:t>pagefile</w:t>
+      </w:r>
+      <w:proofErr w:type="spellEnd"/>
+    </w:p>
+    <w:p>
+      <w:pPr>
+        <w:spacing w:before="0" w:after="0"/>
+      </w:pPr>
+      <w:r>
+        <w:t xml:space="preserve">end </w:t>
+      </w:r>
+      <w:proofErr w:type="spellStart"/>
+      <w:r>
+        <w:t>function</w:t>
+      </w:r>
+      <w:proofErr w:type="spellEnd"/>
     </w:p>
     <w:p>
       <w:pPr>
@@ -2659,7 +3792,15 @@
     <w:p/>
     <w:p>
       <w:r>
-        <w:t xml:space="preserve">Im Laufe der Bearbeitung vielen uns einige Punkte auf die sehr schwer lösbar, bzw. nur mit unschönen Workarrounds lösbar waren. So machten auch die Signalhandler einige Probleme und die Wahl des Rechners auf dem das Programm läuft hatte ebenfalls faszinierende Auswirkungen. </w:t>
+        <w:t xml:space="preserve">Im Laufe der Bearbeitung vielen uns einige Punkte auf die sehr schwer lösbar, bzw. nur mit unschönen </w:t>
+      </w:r>
+      <w:proofErr w:type="spellStart"/>
+      <w:r>
+        <w:t>Workarrounds</w:t>
+      </w:r>
+      <w:proofErr w:type="spellEnd"/>
+      <w:r>
+        <w:t xml:space="preserve"> lösbar waren. So machten auch die Signalhandler einige Probleme und die Wahl des Rechners auf dem das Programm läuft hatte ebenfalls faszinierende Auswirkungen. </w:t>
       </w:r>
     </w:p>
     <w:p>
@@ -2683,14 +3824,35 @@
         </w:numPr>
       </w:pPr>
       <w:r>
-        <w:t>Beim write mussten wir ein usleep von 10 Millisekunden einfügen da sonst der erste Eintrag eine Zahl war die nicht dabei sein dü</w:t>
+        <w:t xml:space="preserve">Beim </w:t>
+      </w:r>
+      <w:proofErr w:type="spellStart"/>
+      <w:r>
+        <w:t>write</w:t>
+      </w:r>
+      <w:proofErr w:type="spellEnd"/>
+      <w:r>
+        <w:t xml:space="preserve"> mussten wir ein </w:t>
+      </w:r>
+      <w:proofErr w:type="spellStart"/>
+      <w:r>
+        <w:t>usleep</w:t>
+      </w:r>
+      <w:proofErr w:type="spellEnd"/>
+      <w:r>
+        <w:t xml:space="preserve"> von 10 Millisekunden einfügen da sonst der erste Eintrag eine Zahl war die nicht dabei sein dü</w:t>
       </w:r>
       <w:r>
         <w:t>rfte (267)</w:t>
       </w:r>
       <w:r>
-        <w:t xml:space="preserve"> Das sieht man im Log logfile_clock_ohne_usleep</w:t>
-      </w:r>
+        <w:t xml:space="preserve"> Das sieht man im Log </w:t>
+      </w:r>
+      <w:proofErr w:type="spellStart"/>
+      <w:r>
+        <w:t>logfile_clock_ohne_usleep</w:t>
+      </w:r>
+      <w:proofErr w:type="spellEnd"/>
       <w:r>
         <w:t xml:space="preserve"> </w:t>
       </w:r>
@@ -2701,13 +3863,45 @@
         <w:t xml:space="preserve">Außerdem wird der nullte Index </w:t>
       </w:r>
       <w:r>
-        <w:t>falsch befüllt. Wir vermuten dass dies an fwri</w:t>
-      </w:r>
-      <w:r>
-        <w:t>te und fread liegt da das vmacc</w:t>
-      </w:r>
-      <w:r>
-        <w:t>ess blockiert und die Funktionen dann vermutlich Signale verschicken die vmappl aufwecken. Jedoch sicher sind wir uns nicht.</w:t>
+        <w:t xml:space="preserve">falsch befüllt. Wir vermuten dass dies an </w:t>
+      </w:r>
+      <w:proofErr w:type="spellStart"/>
+      <w:r>
+        <w:t>fwri</w:t>
+      </w:r>
+      <w:r>
+        <w:t>te</w:t>
+      </w:r>
+      <w:proofErr w:type="spellEnd"/>
+      <w:r>
+        <w:t xml:space="preserve"> und </w:t>
+      </w:r>
+      <w:proofErr w:type="spellStart"/>
+      <w:r>
+        <w:t>fread</w:t>
+      </w:r>
+      <w:proofErr w:type="spellEnd"/>
+      <w:r>
+        <w:t xml:space="preserve"> liegt da das </w:t>
+      </w:r>
+      <w:proofErr w:type="spellStart"/>
+      <w:r>
+        <w:t>vmacc</w:t>
+      </w:r>
+      <w:r>
+        <w:t>ess</w:t>
+      </w:r>
+      <w:proofErr w:type="spellEnd"/>
+      <w:r>
+        <w:t xml:space="preserve"> blockiert und die Funktionen dann vermutlich Signale verschicken die </w:t>
+      </w:r>
+      <w:proofErr w:type="spellStart"/>
+      <w:r>
+        <w:t>vmappl</w:t>
+      </w:r>
+      <w:proofErr w:type="spellEnd"/>
+      <w:r>
+        <w:t xml:space="preserve"> aufwecken. Jedoch sicher sind wir uns nicht.</w:t>
       </w:r>
     </w:p>
     <w:p/>
@@ -5559,8 +6753,8 @@
     <w:rsid w:val="00136D03"/>
     <w:rsid w:val="002534E9"/>
     <w:rsid w:val="00347F23"/>
-    <w:rsid w:val="003C693B"/>
     <w:rsid w:val="00490204"/>
+    <w:rsid w:val="00582601"/>
     <w:rsid w:val="005B1823"/>
     <w:rsid w:val="006E0740"/>
     <w:rsid w:val="00BB7165"/>
@@ -6343,7 +7537,7 @@
 </file>
 
 <file path=customXml/itemProps3.xml><?xml version="1.0" encoding="utf-8"?>
-<ds:datastoreItem xmlns:ds="http://schemas.openxmlformats.org/officeDocument/2006/customXml" ds:itemID="{BB2864ED-4A32-41BE-A46F-627C9CFCE00D}">
+<ds:datastoreItem xmlns:ds="http://schemas.openxmlformats.org/officeDocument/2006/customXml" ds:itemID="{165DAD58-9149-48B0-98D4-5BB587B30E6F}">
   <ds:schemaRefs>
     <ds:schemaRef ds:uri="http://schemas.openxmlformats.org/officeDocument/2006/bibliography"/>
   </ds:schemaRefs>
